--- a/BLURP Book Retailer Report.docx
+++ b/BLURP Book Retailer Report.docx
@@ -116,47 +116,12 @@
     <w:p/>
     <w:p>
       <w:r>
-        <w:t xml:space="preserve">Group 5 was consisted of 4 members as follows: Calvin </w:t>
-      </w:r>
-      <w:proofErr w:type="spellStart"/>
-      <w:r>
-        <w:t>Keesoony</w:t>
-      </w:r>
-      <w:proofErr w:type="spellEnd"/>
-      <w:r>
-        <w:t xml:space="preserve"> (Student 1, iPhone portrait orientation), Sam Collins (Student 2, iPhone landscape orientation), </w:t>
-      </w:r>
-      <w:proofErr w:type="spellStart"/>
-      <w:r>
-        <w:t>Haresh</w:t>
-      </w:r>
-      <w:proofErr w:type="spellEnd"/>
-      <w:r>
-        <w:t xml:space="preserve"> </w:t>
-      </w:r>
-      <w:proofErr w:type="spellStart"/>
-      <w:r>
-        <w:t>Vekryia</w:t>
-      </w:r>
-      <w:proofErr w:type="spellEnd"/>
-      <w:r>
-        <w:t xml:space="preserve"> (Student 3, iPad portrait orientation) and Madalina </w:t>
-      </w:r>
-      <w:proofErr w:type="spellStart"/>
-      <w:r>
-        <w:t>Voiniciuc</w:t>
-      </w:r>
-      <w:proofErr w:type="spellEnd"/>
-      <w:r>
-        <w:t xml:space="preserve"> (student 4, iPad landscape orientation). </w:t>
-      </w:r>
-    </w:p>
-    <w:p>
-      <w:r>
-        <w:t xml:space="preserve">We chose to design and implement the second concept, Book retailer Web App, as we considered it would be more challenging to develop an education related program than a fashion one. Also, after listening to some discussions within the class, we observed that most of our colleagues tend to embrace the other </w:t>
-      </w:r>
-      <w:r>
-        <w:t>approach of the project so we thought it would be a good opportunity to come forward.</w:t>
+        <w:t xml:space="preserve">Group 5 was consisted of 4 members as follows: Calvin Keesoony (Student 1, iPhone portrait orientation), Sam Collins (Student 2, iPhone landscape orientation), Haresh Vekryia (Student 3, iPad portrait orientation) and Madalina Voiniciuc (student 4, iPad landscape orientation). </w:t>
+      </w:r>
+    </w:p>
+    <w:p>
+      <w:r>
+        <w:t>We chose to design and implement the second concept, Book retailer Web App, as we considered it would be more challenging to develop an education related program than a fashion one. Also, after listening to some discussions within the class, we observed that most of our colleagues tend to embrace the other approach of the project so we thought it would be a good opportunity to come forward.</w:t>
       </w:r>
     </w:p>
     <w:p>
@@ -171,15 +136,7 @@
     </w:p>
     <w:p>
       <w:r>
-        <w:t xml:space="preserve">As regards the differences between iPhone and iPad, there are a few important ones, for example, we decided to add icons on the list of items (Stores, Events, Team Members) when the website is opened in iPad while in the iPhone device we tried to make it less crowded as there was already a lot of content to display. In the matter of orientations, the differences between iPad portrait and iPad landscape are almost </w:t>
-      </w:r>
-      <w:proofErr w:type="spellStart"/>
-      <w:r>
-        <w:t>not</w:t>
-      </w:r>
-      <w:proofErr w:type="spellEnd"/>
-      <w:r>
-        <w:t xml:space="preserve"> noticeable </w:t>
+        <w:t xml:space="preserve">As regards the differences between iPhone and iPad, there are a few important ones, for example, we decided to add icons on the list of items (Stores, Events, Team Members) when the website is opened in iPad while in the iPhone device we tried to make it less crowded as there was already a lot of content to display. In the matter of orientations, the differences between iPad portrait and iPad landscape are almost not noticeable </w:t>
       </w:r>
       <w:r>
         <w:t>because we tried to have a sequence of the steps while doing a task on the website so that the user would not feel any discrepancy of the design unless the size of the screen is changed considerably.</w:t>
@@ -242,13 +199,7 @@
                         <w:txbxContent>
                           <w:p>
                             <w:r>
-                              <w:t>The Home page on iPhone portrait (</w:t>
-                            </w:r>
-                            <w:r>
-                              <w:t>Implemented</w:t>
-                            </w:r>
-                            <w:r>
-                              <w:t>)</w:t>
+                              <w:t>The Home page on iPhone portrait (Implemented)</w:t>
                             </w:r>
                           </w:p>
                         </w:txbxContent>
@@ -498,99 +449,96 @@
       <w:pPr>
         <w:pStyle w:val="Heading1"/>
       </w:pPr>
+    </w:p>
+    <w:p>
+      <w:pPr>
+        <w:pStyle w:val="Heading1"/>
+      </w:pPr>
+    </w:p>
+    <w:p>
+      <w:pPr>
+        <w:pStyle w:val="Heading1"/>
+      </w:pPr>
+    </w:p>
+    <w:p>
+      <w:pPr>
+        <w:pStyle w:val="Heading1"/>
+      </w:pPr>
+    </w:p>
+    <w:p>
+      <w:pPr>
+        <w:pStyle w:val="Heading1"/>
+      </w:pPr>
+    </w:p>
+    <w:p>
+      <w:pPr>
+        <w:pStyle w:val="Heading1"/>
+      </w:pPr>
+      <w:r>
+        <w:t>Group_5_Student_1_iPhone</w:t>
+      </w:r>
+    </w:p>
+    <w:p>
+      <w:r>
+        <w:t>-</w:t>
+      </w:r>
+    </w:p>
+    <w:p>
+      <w:pPr>
+        <w:pStyle w:val="Heading1"/>
+      </w:pPr>
+      <w:r>
+        <w:t>Group_5_Student_2_iPhone</w:t>
+      </w:r>
+    </w:p>
+    <w:p>
+      <w:r>
+        <w:t>-</w:t>
+      </w:r>
+    </w:p>
+    <w:p>
+      <w:pPr>
+        <w:pStyle w:val="Heading1"/>
+      </w:pPr>
+      <w:r>
+        <w:lastRenderedPageBreak/>
+        <w:t>Group_5_Student_3_iPad</w:t>
+      </w:r>
+    </w:p>
+    <w:p>
+      <w:r>
+        <w:t>-</w:t>
+      </w:r>
+    </w:p>
+    <w:p>
+      <w:pPr>
+        <w:pStyle w:val="Heading1"/>
+      </w:pPr>
+      <w:r>
+        <w:t>Group_5_Student_4_iPad</w:t>
+      </w:r>
+    </w:p>
+    <w:p>
+      <w:r>
+        <w:t>Available on:</w:t>
+      </w:r>
       <w:bookmarkStart w:id="5" w:name="_GoBack"/>
       <w:bookmarkEnd w:id="5"/>
     </w:p>
     <w:p>
-      <w:pPr>
-        <w:pStyle w:val="Heading1"/>
-      </w:pPr>
-    </w:p>
-    <w:p>
-      <w:pPr>
-        <w:pStyle w:val="Heading1"/>
-      </w:pPr>
-    </w:p>
-    <w:p>
-      <w:pPr>
-        <w:pStyle w:val="Heading1"/>
-      </w:pPr>
-    </w:p>
-    <w:p>
-      <w:pPr>
-        <w:pStyle w:val="Heading1"/>
-      </w:pPr>
-    </w:p>
-    <w:p>
-      <w:pPr>
-        <w:pStyle w:val="Heading1"/>
-      </w:pPr>
-      <w:r>
-        <w:t>Group_5_Student_1_iPhone</w:t>
-      </w:r>
-    </w:p>
-    <w:p>
-      <w:r>
-        <w:t>-</w:t>
-      </w:r>
-    </w:p>
-    <w:p>
-      <w:pPr>
-        <w:pStyle w:val="Heading1"/>
-      </w:pPr>
-      <w:r>
-        <w:t>G</w:t>
-      </w:r>
-      <w:r>
-        <w:t>roup_5_Student_2</w:t>
-      </w:r>
-      <w:r>
-        <w:t>_iPhone</w:t>
-      </w:r>
-    </w:p>
-    <w:p>
-      <w:r>
-        <w:t>-</w:t>
-      </w:r>
-    </w:p>
-    <w:p>
-      <w:pPr>
-        <w:pStyle w:val="Heading1"/>
-      </w:pPr>
-      <w:r>
-        <w:lastRenderedPageBreak/>
-        <w:t>G</w:t>
-      </w:r>
-      <w:r>
-        <w:t>roup_5_Student_3_iPad</w:t>
-      </w:r>
-    </w:p>
-    <w:p>
-      <w:r>
-        <w:t>-</w:t>
-      </w:r>
-    </w:p>
-    <w:p>
-      <w:pPr>
-        <w:pStyle w:val="Heading1"/>
-      </w:pPr>
-      <w:r>
-        <w:t>G</w:t>
-      </w:r>
-      <w:r>
-        <w:t>roup_5_Student_4_iPad</w:t>
-      </w:r>
+      <w:hyperlink r:id="rId11" w:history="1">
+        <w:r>
+          <w:rPr>
+            <w:rStyle w:val="Hyperlink"/>
+          </w:rPr>
+          <w:t>https://w1567187.users.ecs.westminster.ac.uk/MobUX_CW2/about.html</w:t>
+        </w:r>
+      </w:hyperlink>
     </w:p>
     <w:p/>
     <w:p>
       <w:r>
-        <w:t xml:space="preserve">As student 4, I was responsible with the implementation of the </w:t>
-      </w:r>
-      <w:r>
-        <w:t>proposed design for showing detailed information about team members</w:t>
-      </w:r>
-      <w:r>
-        <w:t xml:space="preserve">. </w:t>
+        <w:t xml:space="preserve">As student 4, I was responsible with the implementation of the proposed design for showing detailed information about team members. </w:t>
       </w:r>
     </w:p>
     <w:p>
@@ -622,7 +570,7 @@
                     </pic:cNvPicPr>
                   </pic:nvPicPr>
                   <pic:blipFill>
-                    <a:blip r:embed="rId11">
+                    <a:blip r:embed="rId12">
                       <a:extLst>
                         <a:ext uri="{28A0092B-C50C-407E-A947-70E740481C1C}">
                           <a14:useLocalDpi xmlns:a14="http://schemas.microsoft.com/office/drawing/2010/main" val="0"/>
@@ -659,19 +607,7 @@
     </w:p>
     <w:p>
       <w:r>
-        <w:t xml:space="preserve"> </w:t>
-      </w:r>
-      <w:r>
-        <w:t xml:space="preserve">In the prototype, the “About” section was </w:t>
-      </w:r>
-      <w:r>
-        <w:t xml:space="preserve">appearing </w:t>
-      </w:r>
-      <w:r>
-        <w:t xml:space="preserve">as shown in the image above. </w:t>
-      </w:r>
-      <w:r>
-        <w:t>Anyway, as I started to develop the page, I found it really difficult to make it look nicely because I thought it will make the user feel confused about the structure due to the fact that there was a lot of information to be shown in one page without even using the scrolling option. So I decided to create a simple list instead</w:t>
+        <w:t xml:space="preserve"> In the prototype, the “About” section was appearing as shown in the image above. Anyway, as I started to develop the page, I found it really difficult to make it look nicely because I thought it will make the user feel confused about the structure due to the fact that there was a lot of information to be shown in one page without even using the scrolling option. So I decided to create a simple list instead</w:t>
       </w:r>
       <w:r>
         <w:t xml:space="preserve"> consisted of 4 lines, each of them containing the photo of the team member, his name and age, level, course and his location. The same design is used</w:t>
@@ -683,7 +619,11 @@
         <w:t xml:space="preserve">, while the icons disappear when the page is displayed on iPhone, no matter the orientation. As it can be seen below, the scrolling option applies as well. In terms of sorting &amp; filtering, I decided to use a dropdown menu in order to filter the team members by their location. The user is also allowed to sort alphabetically the team members ordering. Underneath the sorting, there is a search bar implemented using JavaScript that allows the user to type some letters </w:t>
       </w:r>
       <w:r>
-        <w:t>in order to filter the results. It needs to be noted the fact that the searching applies to the description and location as well as to the name of the student.</w:t>
+        <w:t xml:space="preserve">in </w:t>
+      </w:r>
+      <w:r>
+        <w:lastRenderedPageBreak/>
+        <w:t>order to filter the results. It needs to be noted the fact that the searching applies to the description and location as well as to the name of the student.</w:t>
       </w:r>
     </w:p>
     <w:p>
@@ -692,7 +632,6 @@
           <w:noProof/>
           <w:lang w:val="en-GB" w:eastAsia="en-GB"/>
         </w:rPr>
-        <w:lastRenderedPageBreak/>
         <w:drawing>
           <wp:inline distT="0" distB="0" distL="0" distR="0" wp14:anchorId="378BB41B" wp14:editId="05893246">
             <wp:extent cx="2654490" cy="1990253"/>
@@ -709,7 +648,7 @@
                     <pic:cNvPicPr/>
                   </pic:nvPicPr>
                   <pic:blipFill>
-                    <a:blip r:embed="rId12" cstate="print">
+                    <a:blip r:embed="rId13" cstate="print">
                       <a:extLst>
                         <a:ext uri="{28A0092B-C50C-407E-A947-70E740481C1C}">
                           <a14:useLocalDpi xmlns:a14="http://schemas.microsoft.com/office/drawing/2010/main" val="0"/>
@@ -756,7 +695,7 @@
                     <pic:cNvPicPr/>
                   </pic:nvPicPr>
                   <pic:blipFill>
-                    <a:blip r:embed="rId13" cstate="print">
+                    <a:blip r:embed="rId14" cstate="print">
                       <a:extLst>
                         <a:ext uri="{28A0092B-C50C-407E-A947-70E740481C1C}">
                           <a14:useLocalDpi xmlns:a14="http://schemas.microsoft.com/office/drawing/2010/main" val="0"/>
@@ -790,13 +729,8 @@
     </w:p>
     <w:p>
       <w:r>
-        <w:t xml:space="preserve">The header we used was designed by </w:t>
-      </w:r>
-      <w:proofErr w:type="spellStart"/>
-      <w:r>
-        <w:t>Haresh</w:t>
-      </w:r>
-      <w:proofErr w:type="spellEnd"/>
+        <w:t>The header we used was designed by Haresh</w:t>
+      </w:r>
       <w:r>
         <w:t xml:space="preserve"> (student 3)</w:t>
       </w:r>
@@ -813,7 +747,7 @@
     <w:p>
       <w:pPr>
         <w:sectPr>
-          <w:footerReference w:type="default" r:id="rId14"/>
+          <w:footerReference w:type="default" r:id="rId15"/>
           <w:pgSz w:w="12240" w:h="15840"/>
           <w:pgMar w:top="1728" w:right="1800" w:bottom="1440" w:left="1800" w:header="720" w:footer="720" w:gutter="0"/>
           <w:pgNumType w:start="0"/>
@@ -867,6 +801,7 @@
           <w:color w:val="000000"/>
           <w:lang w:val="en-GB" w:eastAsia="en-GB"/>
         </w:rPr>
+        <w:lastRenderedPageBreak/>
         <w:drawing>
           <wp:inline distT="0" distB="0" distL="0" distR="0">
             <wp:extent cx="4298712" cy="3125338"/>
@@ -885,7 +820,7 @@
                     </pic:cNvPicPr>
                   </pic:nvPicPr>
                   <pic:blipFill>
-                    <a:blip r:embed="rId15">
+                    <a:blip r:embed="rId16">
                       <a:extLst>
                         <a:ext uri="{28A0092B-C50C-407E-A947-70E740481C1C}">
                           <a14:useLocalDpi xmlns:a14="http://schemas.microsoft.com/office/drawing/2010/main" val="0"/>
@@ -945,7 +880,6 @@
     </w:p>
     <w:p>
       <w:r>
-        <w:lastRenderedPageBreak/>
         <w:t>So instead of using only one capture, I implemented this page to have a clear structure and I made use of the scrolling function as well. I replaced the first description idea with a short interview that would allow the user to get to know the team member in a nicer way. Eventually, on the orientation change, the interview will go underneath the picture and the picture will expand to the screen size. Below that, there is a collapsible text saying “Click to see my location on Google Maps” so when the user clicks on that bar, the embedded map will show up allowing the user to see the location as well as to open the map in a new page, on full screen.</w:t>
       </w:r>
     </w:p>
@@ -971,7 +905,7 @@
                     <pic:cNvPicPr/>
                   </pic:nvPicPr>
                   <pic:blipFill>
-                    <a:blip r:embed="rId16" cstate="print">
+                    <a:blip r:embed="rId17" cstate="print">
                       <a:extLst>
                         <a:ext uri="{28A0092B-C50C-407E-A947-70E740481C1C}">
                           <a14:useLocalDpi xmlns:a14="http://schemas.microsoft.com/office/drawing/2010/main" val="0"/>
@@ -1021,7 +955,7 @@
                     <pic:cNvPicPr/>
                   </pic:nvPicPr>
                   <pic:blipFill>
-                    <a:blip r:embed="rId17" cstate="print">
+                    <a:blip r:embed="rId18" cstate="print">
                       <a:extLst>
                         <a:ext uri="{28A0092B-C50C-407E-A947-70E740481C1C}">
                           <a14:useLocalDpi xmlns:a14="http://schemas.microsoft.com/office/drawing/2010/main" val="0"/>
@@ -1060,7 +994,11 @@
         <w:t xml:space="preserve"> button</w:t>
       </w:r>
       <w:r>
-        <w:t xml:space="preserve"> I implemented here the system response and feedback required so when the button is clicked, a pop-up message will appear informing the user about the fact that that specific team member is added to the favorites list and is also giving him the link to the “Favorites” page. In the pictures below is shown the process of what I just explained. There is going to be one page that will contain all the favorite items around the website. At the end of that page, there is a text box asking for an email address that allows the user to send an email to himself containing the items that he added to his lists.</w:t>
+        <w:t xml:space="preserve"> I implemented here the system response and feedback required so when the button is clicked, a pop-up message will appear informing </w:t>
+      </w:r>
+      <w:r>
+        <w:lastRenderedPageBreak/>
+        <w:t>the user about the fact that that specific team member is added to the favorites list and is also giving him the link to the “Favorites” page. In the pictures below is shown the process of what I just explained. There is going to be one page that will contain all the favorite items around the website. At the end of that page, there is a text box asking for an email address that allows the user to send an email to himself containing the items that he added to his lists.</w:t>
       </w:r>
     </w:p>
     <w:p>
@@ -1085,7 +1023,7 @@
                     <pic:cNvPicPr/>
                   </pic:nvPicPr>
                   <pic:blipFill>
-                    <a:blip r:embed="rId18" cstate="print">
+                    <a:blip r:embed="rId19" cstate="print">
                       <a:extLst>
                         <a:ext uri="{28A0092B-C50C-407E-A947-70E740481C1C}">
                           <a14:useLocalDpi xmlns:a14="http://schemas.microsoft.com/office/drawing/2010/main" val="0"/>
@@ -1132,7 +1070,7 @@
                     <pic:cNvPicPr/>
                   </pic:nvPicPr>
                   <pic:blipFill>
-                    <a:blip r:embed="rId19" cstate="print">
+                    <a:blip r:embed="rId20" cstate="print">
                       <a:extLst>
                         <a:ext uri="{28A0092B-C50C-407E-A947-70E740481C1C}">
                           <a14:useLocalDpi xmlns:a14="http://schemas.microsoft.com/office/drawing/2010/main" val="0"/>
@@ -1161,11 +1099,7 @@
     </w:p>
     <w:p>
       <w:r>
-        <w:t xml:space="preserve">When the user clicks on the item, in this case the student, the student page will show up again, this time having the “Remove from favorites” button active. When clicked, the same </w:t>
-      </w:r>
-      <w:r>
-        <w:lastRenderedPageBreak/>
-        <w:t>pop-up message will show up announcing the user that he successfully removed the student from his favorites list.</w:t>
+        <w:t>When the user clicks on the item, in this case the student, the student page will show up again, this time having the “Remove from favorites” button active. When clicked, the same pop-up message will show up announcing the user that he successfully removed the student from his favorites list.</w:t>
       </w:r>
     </w:p>
     <w:p>
@@ -1190,7 +1124,7 @@
                     <pic:cNvPicPr/>
                   </pic:nvPicPr>
                   <pic:blipFill>
-                    <a:blip r:embed="rId20" cstate="print">
+                    <a:blip r:embed="rId21" cstate="print">
                       <a:extLst>
                         <a:ext uri="{28A0092B-C50C-407E-A947-70E740481C1C}">
                           <a14:useLocalDpi xmlns:a14="http://schemas.microsoft.com/office/drawing/2010/main" val="0"/>
@@ -1237,7 +1171,7 @@
                     <pic:cNvPicPr/>
                   </pic:nvPicPr>
                   <pic:blipFill>
-                    <a:blip r:embed="rId21" cstate="print">
+                    <a:blip r:embed="rId22" cstate="print">
                       <a:extLst>
                         <a:ext uri="{28A0092B-C50C-407E-A947-70E740481C1C}">
                           <a14:useLocalDpi xmlns:a14="http://schemas.microsoft.com/office/drawing/2010/main" val="0"/>
@@ -1281,6 +1215,7 @@
         <w:pStyle w:val="Heading1"/>
       </w:pPr>
       <w:r>
+        <w:lastRenderedPageBreak/>
         <w:t>References</w:t>
       </w:r>
     </w:p>
@@ -1296,7 +1231,7 @@
           <w:szCs w:val="24"/>
         </w:rPr>
       </w:pPr>
-      <w:hyperlink r:id="rId22" w:history="1">
+      <w:hyperlink r:id="rId23" w:history="1">
         <w:r>
           <w:rPr>
             <w:rFonts w:asciiTheme="minorHAnsi" w:hAnsiTheme="minorHAnsi"/>
@@ -1358,7 +1293,7 @@
         </w:rPr>
         <w:t>Available at: </w:t>
       </w:r>
-      <w:hyperlink r:id="rId23" w:history="1">
+      <w:hyperlink r:id="rId24" w:history="1">
         <w:r>
           <w:rPr>
             <w:rStyle w:val="Hyperlink"/>
@@ -1454,7 +1389,7 @@
       <w:rPr>
         <w:noProof/>
       </w:rPr>
-      <w:t>1</w:t>
+      <w:t>2</w:t>
     </w:r>
     <w:r>
       <w:fldChar w:fldCharType="end"/>
@@ -3765,7 +3700,7 @@
 </file>
 
 <file path=customXml/itemProps1.xml><?xml version="1.0" encoding="utf-8"?>
-<ds:datastoreItem xmlns:ds="http://schemas.openxmlformats.org/officeDocument/2006/customXml" ds:itemID="{9A552298-C53E-4E9C-B723-9A9092282925}">
+<ds:datastoreItem xmlns:ds="http://schemas.openxmlformats.org/officeDocument/2006/customXml" ds:itemID="{B86A90C9-D3E0-4F27-B288-1761F58E8264}">
   <ds:schemaRefs>
     <ds:schemaRef ds:uri="http://schemas.openxmlformats.org/officeDocument/2006/bibliography"/>
   </ds:schemaRefs>
